--- a/03_special_subject/06_smart pointer/tutorial/02_unique_ptr.docx
+++ b/03_special_subject/06_smart pointer/tutorial/02_unique_ptr.docx
@@ -36,38 +36,17 @@
     </w:p>
     <w:p>
       <w:pPr>
-        <w:rPr>
-          <w:rFonts w:hint="default"/>
-        </w:rPr>
-      </w:pPr>
-    </w:p>
-    <w:p>
-      <w:pPr>
-        <w:rPr>
-          <w:rFonts w:hint="default"/>
-        </w:rPr>
-      </w:pPr>
-    </w:p>
-    <w:p>
-      <w:pPr>
-        <w:rPr>
-          <w:rFonts w:hint="default"/>
-        </w:rPr>
-      </w:pPr>
-    </w:p>
-    <w:p>
-      <w:pPr>
-        <w:rPr>
-          <w:rFonts w:hint="default"/>
-        </w:rPr>
-      </w:pPr>
-    </w:p>
-    <w:p>
-      <w:pPr>
-        <w:rPr>
-          <w:rFonts w:hint="default"/>
-        </w:rPr>
-      </w:pPr>
+        <w:bidi w:val="0"/>
+        <w:rPr>
+          <w:rFonts w:hint="default"/>
+        </w:rPr>
+      </w:pPr>
+      <w:r>
+        <w:rPr>
+          <w:rFonts w:hint="default"/>
+        </w:rPr>
+        <w:t>unique_ptr采用的是独享所有权语义，对其持有的堆内存具有唯一拥有权。转移一个unique_ptr将会把所有权全部从源指针转移给目标指针，源指针被置空；所以unique_ptr不支持普通的拷贝和赋值操作，不能用在STL标准容器中；局部变量的返回值除外（因为编译器知道要返回的对象将要被销毁）；如果你拷贝一个unique_ptr，那么拷贝结束后，这两个unique_ptr都会指向相同的资源，造成在结束时对同一内存指针多次释放而导致程序崩溃。</w:t>
+      </w:r>
     </w:p>
     <w:p>
       <w:pPr>
@@ -80,6 +59,10 @@
       <w:pPr>
         <w:pStyle w:val="3"/>
         <w:bidi w:val="0"/>
+        <w:rPr>
+          <w:rFonts w:hint="default" w:eastAsia="杨任东竹石体-Semibold"/>
+          <w:lang w:val="en-US" w:eastAsia="zh-CN"/>
+        </w:rPr>
       </w:pPr>
       <w:r>
         <w:rPr>
@@ -87,461 +70,502 @@
         </w:rPr>
         <w:t>unique_ptr</w:t>
       </w:r>
-    </w:p>
-    <w:p>
-      <w:pPr>
-        <w:bidi w:val="0"/>
-        <w:rPr>
-          <w:rFonts w:hint="default"/>
-        </w:rPr>
-      </w:pPr>
-      <w:r>
-        <w:rPr>
-          <w:rFonts w:hint="default"/>
-        </w:rPr>
-        <w:t>unique_ptr采用的是独享所有权语义，一个非空的unique_ptr总是拥有它所指向的资源。转移一个 unique_ptr将会把所有权全部从源指针转移给目标指针，源指针被置空；所以unique_ptr不支持普通的拷贝和赋值操作，不能用在STL标准容器中；局部变量的返回值除外（因为编译器知道要返回的对象将要 被销毁）；如果你拷贝一个unique_ptr，那么拷贝结束后，这两个unique_ptr都会指向相同的资源，造成 在结束时对同一内存指针多次释放而导致程序崩溃。</w:t>
-      </w:r>
-    </w:p>
-    <w:p>
-      <w:pPr>
-        <w:bidi w:val="0"/>
-        <w:rPr>
-          <w:rFonts w:hint="default"/>
-        </w:rPr>
-      </w:pPr>
-    </w:p>
-    <w:p>
-      <w:pPr>
-        <w:pStyle w:val="6"/>
-        <w:keepNext w:val="0"/>
-        <w:keepLines w:val="0"/>
-        <w:widowControl/>
-        <w:suppressLineNumbers w:val="0"/>
-        <w:pBdr>
-          <w:top w:val="none" w:color="auto" w:sz="0" w:space="0"/>
-          <w:left w:val="none" w:color="auto" w:sz="0" w:space="0"/>
-          <w:bottom w:val="none" w:color="auto" w:sz="0" w:space="0"/>
-          <w:right w:val="none" w:color="auto" w:sz="0" w:space="0"/>
-        </w:pBdr>
-        <w:shd w:val="clear" w:fill="FFFFFF"/>
-        <w:spacing w:before="288" w:beforeAutospacing="0" w:after="96" w:afterAutospacing="0" w:line="288" w:lineRule="atLeast"/>
-        <w:ind w:left="0" w:right="0" w:firstLine="0"/>
-        <w:rPr>
-          <w:rFonts w:ascii="微软雅黑" w:hAnsi="微软雅黑" w:eastAsia="微软雅黑" w:cs="微软雅黑"/>
-          <w:b/>
-          <w:bCs/>
-          <w:i w:val="0"/>
-          <w:iCs w:val="0"/>
-          <w:caps w:val="0"/>
-          <w:color w:val="4F4F4F"/>
-          <w:spacing w:val="0"/>
-          <w:sz w:val="19"/>
-          <w:szCs w:val="19"/>
-        </w:rPr>
-      </w:pPr>
-      <w:r>
-        <w:rPr>
-          <w:rFonts w:hint="eastAsia" w:ascii="微软雅黑" w:hAnsi="微软雅黑" w:eastAsia="微软雅黑" w:cs="微软雅黑"/>
-          <w:b/>
-          <w:bCs/>
-          <w:i w:val="0"/>
-          <w:iCs w:val="0"/>
-          <w:caps w:val="0"/>
-          <w:color w:val="4F4F4F"/>
-          <w:spacing w:val="0"/>
-          <w:sz w:val="19"/>
-          <w:szCs w:val="19"/>
-          <w:shd w:val="clear" w:fill="FFFFFF"/>
-        </w:rPr>
-        <w:t>unique_ptr：</w:t>
-      </w:r>
-    </w:p>
-    <w:p>
-      <w:pPr>
-        <w:pStyle w:val="15"/>
-        <w:keepNext w:val="0"/>
-        <w:keepLines w:val="0"/>
-        <w:widowControl/>
-        <w:suppressLineNumbers w:val="0"/>
-        <w:pBdr>
-          <w:top w:val="none" w:color="auto" w:sz="0" w:space="0"/>
-          <w:left w:val="none" w:color="auto" w:sz="0" w:space="0"/>
-          <w:bottom w:val="none" w:color="auto" w:sz="0" w:space="0"/>
-          <w:right w:val="none" w:color="auto" w:sz="0" w:space="0"/>
-        </w:pBdr>
-        <w:shd w:val="clear" w:fill="FFFFFF"/>
-        <w:spacing w:before="0" w:beforeAutospacing="0" w:after="192" w:afterAutospacing="0" w:line="312" w:lineRule="atLeast"/>
-        <w:ind w:left="0" w:right="0" w:firstLine="0"/>
-        <w:rPr>
-          <w:rFonts w:hint="eastAsia" w:ascii="Arial" w:hAnsi="Arial" w:eastAsia="Arial" w:cs="Arial"/>
-          <w:i w:val="0"/>
-          <w:iCs w:val="0"/>
-          <w:caps w:val="0"/>
-          <w:color w:val="4D4D4D"/>
-          <w:spacing w:val="0"/>
-          <w:sz w:val="19"/>
-          <w:szCs w:val="19"/>
-        </w:rPr>
-      </w:pPr>
-      <w:r>
-        <w:rPr>
-          <w:rFonts w:hint="default" w:ascii="Arial" w:hAnsi="Arial" w:eastAsia="Arial" w:cs="Arial"/>
-          <w:i w:val="0"/>
-          <w:iCs w:val="0"/>
-          <w:caps w:val="0"/>
-          <w:color w:val="4D4D4D"/>
-          <w:spacing w:val="0"/>
-          <w:sz w:val="19"/>
-          <w:szCs w:val="19"/>
-          <w:shd w:val="clear" w:fill="FFFFFF"/>
-        </w:rPr>
-        <w:t>std::unique_ptr对其持有的堆内存具有唯一拥有权，也就是不可以拷贝或者复制给其他对象，当std::unique_ptr对象销毁时会释放掉其持有的堆内存。</w:t>
-      </w:r>
-    </w:p>
-    <w:p>
-      <w:pPr>
-        <w:rPr>
-          <w:rFonts w:hint="default"/>
-        </w:rPr>
-      </w:pPr>
-    </w:p>
-    <w:p>
-      <w:pPr>
-        <w:rPr>
-          <w:rFonts w:hint="default"/>
-        </w:rPr>
-      </w:pPr>
-    </w:p>
-    <w:p>
-      <w:pPr>
-        <w:rPr>
-          <w:rFonts w:hint="default"/>
-        </w:rPr>
-      </w:pPr>
-    </w:p>
-    <w:p>
-      <w:pPr>
-        <w:rPr>
-          <w:rFonts w:hint="default"/>
-        </w:rPr>
-      </w:pPr>
-    </w:p>
-    <w:p>
-      <w:pPr>
-        <w:rPr>
-          <w:rFonts w:hint="default"/>
-        </w:rPr>
-      </w:pPr>
-    </w:p>
-    <w:p>
-      <w:pPr>
-        <w:rPr>
-          <w:rFonts w:hint="default"/>
-        </w:rPr>
-      </w:pPr>
-    </w:p>
-    <w:p>
-      <w:pPr>
-        <w:rPr>
-          <w:rFonts w:hint="default"/>
-        </w:rPr>
-      </w:pPr>
-    </w:p>
-    <w:p>
-      <w:pPr>
-        <w:rPr>
-          <w:rFonts w:hint="default"/>
-        </w:rPr>
-      </w:pPr>
-    </w:p>
-    <w:p>
-      <w:pPr>
-        <w:rPr>
-          <w:rFonts w:hint="default"/>
-        </w:rPr>
-      </w:pPr>
-    </w:p>
-    <w:p>
-      <w:pPr>
-        <w:rPr>
-          <w:rFonts w:hint="default"/>
-        </w:rPr>
-      </w:pPr>
-    </w:p>
-    <w:p>
-      <w:pPr>
-        <w:rPr>
-          <w:rFonts w:hint="default"/>
-        </w:rPr>
-      </w:pPr>
-    </w:p>
-    <w:p>
-      <w:pPr>
-        <w:rPr>
-          <w:rFonts w:hint="default"/>
-        </w:rPr>
-      </w:pPr>
-    </w:p>
-    <w:p>
-      <w:pPr>
-        <w:rPr>
-          <w:rFonts w:hint="default"/>
-        </w:rPr>
-      </w:pPr>
-    </w:p>
-    <w:p>
-      <w:pPr>
-        <w:rPr>
-          <w:rFonts w:hint="default"/>
-        </w:rPr>
-      </w:pPr>
-    </w:p>
-    <w:p>
-      <w:pPr>
-        <w:rPr>
-          <w:rFonts w:hint="default"/>
-        </w:rPr>
-      </w:pPr>
-    </w:p>
-    <w:p>
-      <w:pPr>
-        <w:rPr>
-          <w:rFonts w:hint="default"/>
-        </w:rPr>
-      </w:pPr>
-    </w:p>
-    <w:p>
-      <w:pPr>
-        <w:rPr>
-          <w:rFonts w:hint="default"/>
-        </w:rPr>
-      </w:pPr>
-    </w:p>
-    <w:p>
-      <w:pPr>
-        <w:rPr>
-          <w:rFonts w:hint="default"/>
-        </w:rPr>
-      </w:pPr>
-    </w:p>
-    <w:p>
-      <w:pPr>
-        <w:rPr>
-          <w:rFonts w:hint="default"/>
-        </w:rPr>
-      </w:pPr>
-    </w:p>
-    <w:p>
-      <w:pPr>
-        <w:rPr>
-          <w:rFonts w:hint="default"/>
-        </w:rPr>
-      </w:pPr>
-    </w:p>
-    <w:p>
-      <w:pPr>
-        <w:rPr>
-          <w:rFonts w:hint="default"/>
-        </w:rPr>
-      </w:pPr>
-    </w:p>
-    <w:p>
-      <w:pPr>
-        <w:rPr>
-          <w:rFonts w:hint="default"/>
-        </w:rPr>
-      </w:pPr>
-    </w:p>
-    <w:p>
-      <w:pPr>
-        <w:rPr>
-          <w:rFonts w:hint="default"/>
-        </w:rPr>
-      </w:pPr>
-    </w:p>
-    <w:p>
-      <w:pPr>
-        <w:rPr>
-          <w:rFonts w:hint="default"/>
-        </w:rPr>
-      </w:pPr>
-    </w:p>
-    <w:p>
-      <w:pPr>
-        <w:rPr>
-          <w:rFonts w:hint="default"/>
-        </w:rPr>
-      </w:pPr>
-    </w:p>
-    <w:p>
-      <w:pPr>
-        <w:rPr>
-          <w:rFonts w:hint="default"/>
-        </w:rPr>
-      </w:pPr>
-    </w:p>
-    <w:p>
-      <w:pPr>
-        <w:rPr>
-          <w:rFonts w:hint="default"/>
-        </w:rPr>
-      </w:pPr>
-    </w:p>
-    <w:p>
-      <w:pPr>
-        <w:rPr>
-          <w:rFonts w:hint="default"/>
-        </w:rPr>
-      </w:pPr>
-    </w:p>
-    <w:p>
-      <w:pPr>
-        <w:rPr>
-          <w:rFonts w:hint="default"/>
-        </w:rPr>
-      </w:pPr>
-    </w:p>
-    <w:p>
-      <w:pPr>
-        <w:rPr>
-          <w:rFonts w:hint="default"/>
-        </w:rPr>
-      </w:pPr>
-    </w:p>
-    <w:p>
-      <w:pPr>
-        <w:rPr>
-          <w:rFonts w:hint="default"/>
-        </w:rPr>
-      </w:pPr>
-    </w:p>
-    <w:p>
-      <w:pPr>
-        <w:rPr>
-          <w:rFonts w:hint="default"/>
-        </w:rPr>
-      </w:pPr>
-    </w:p>
-    <w:p>
-      <w:pPr>
-        <w:rPr>
-          <w:rFonts w:hint="default"/>
-        </w:rPr>
-      </w:pPr>
-    </w:p>
-    <w:p>
-      <w:pPr>
-        <w:rPr>
-          <w:rFonts w:hint="default"/>
-        </w:rPr>
-      </w:pPr>
-    </w:p>
-    <w:p>
-      <w:pPr>
-        <w:rPr>
-          <w:rFonts w:hint="default"/>
-        </w:rPr>
-      </w:pPr>
-    </w:p>
-    <w:p>
-      <w:pPr>
-        <w:rPr>
-          <w:rFonts w:hint="default"/>
-        </w:rPr>
-      </w:pPr>
-    </w:p>
-    <w:p>
-      <w:pPr>
-        <w:rPr>
-          <w:rFonts w:hint="default"/>
-        </w:rPr>
-      </w:pPr>
-    </w:p>
-    <w:p>
-      <w:pPr>
-        <w:rPr>
-          <w:rFonts w:hint="default"/>
-        </w:rPr>
-      </w:pPr>
-    </w:p>
-    <w:p>
-      <w:pPr>
-        <w:rPr>
-          <w:rFonts w:hint="default"/>
-        </w:rPr>
-      </w:pPr>
-    </w:p>
-    <w:p>
-      <w:pPr>
-        <w:rPr>
-          <w:rFonts w:hint="default"/>
-        </w:rPr>
-      </w:pPr>
-    </w:p>
-    <w:p>
-      <w:pPr>
-        <w:rPr>
-          <w:rFonts w:hint="default"/>
-        </w:rPr>
-      </w:pPr>
-    </w:p>
-    <w:p>
-      <w:pPr>
-        <w:rPr>
-          <w:rFonts w:hint="default"/>
-        </w:rPr>
-      </w:pPr>
-    </w:p>
-    <w:p>
-      <w:pPr>
-        <w:rPr>
-          <w:rFonts w:hint="default"/>
-        </w:rPr>
-      </w:pPr>
-    </w:p>
-    <w:p>
-      <w:pPr>
-        <w:rPr>
-          <w:rFonts w:hint="default"/>
-        </w:rPr>
-      </w:pPr>
-    </w:p>
-    <w:p>
-      <w:pPr>
-        <w:rPr>
-          <w:rFonts w:hint="default"/>
-        </w:rPr>
-      </w:pPr>
-    </w:p>
-    <w:p>
-      <w:pPr>
-        <w:rPr>
-          <w:rFonts w:hint="default"/>
-        </w:rPr>
-      </w:pPr>
-    </w:p>
-    <w:p>
-      <w:pPr>
-        <w:rPr>
-          <w:rFonts w:hint="default"/>
-        </w:rPr>
-      </w:pPr>
-    </w:p>
-    <w:p>
-      <w:pPr>
-        <w:rPr>
-          <w:rFonts w:hint="default"/>
-        </w:rPr>
-      </w:pPr>
-      <w:bookmarkStart w:id="0" w:name="_GoBack"/>
-      <w:bookmarkEnd w:id="0"/>
-    </w:p>
-    <w:p>
-      <w:pPr>
-        <w:rPr>
-          <w:rFonts w:hint="default"/>
-        </w:rPr>
-      </w:pPr>
+      <w:r>
+        <w:rPr>
+          <w:rFonts w:hint="eastAsia"/>
+          <w:lang w:val="en-US" w:eastAsia="zh-CN"/>
+        </w:rPr>
+        <w:t>的使用</w:t>
+      </w:r>
+    </w:p>
+    <w:p>
+      <w:pPr>
+        <w:pStyle w:val="4"/>
+        <w:bidi w:val="0"/>
+        <w:rPr>
+          <w:rFonts w:hint="default"/>
+          <w:lang w:val="en-US" w:eastAsia="zh-CN"/>
+        </w:rPr>
+      </w:pPr>
+      <w:r>
+        <w:rPr>
+          <w:rFonts w:hint="eastAsia"/>
+          <w:lang w:val="en-US" w:eastAsia="zh-CN"/>
+        </w:rPr>
+        <w:t>初始化</w:t>
+      </w:r>
+    </w:p>
+    <w:p>
+      <w:pPr>
+        <w:pStyle w:val="41"/>
+        <w:bidi w:val="0"/>
+        <w:rPr>
+          <w:rFonts w:hint="default"/>
+          <w:lang w:val="en-US" w:eastAsia="zh-CN"/>
+        </w:rPr>
+      </w:pPr>
+      <w:r>
+        <w:rPr>
+          <w:rFonts w:hint="eastAsia"/>
+          <w:lang w:val="en-US" w:eastAsia="zh-CN"/>
+        </w:rPr>
+        <w:t>使用new关键字初始化</w:t>
+      </w:r>
+    </w:p>
+    <w:p>
+      <w:pPr>
+        <w:pStyle w:val="40"/>
+        <w:bidi w:val="0"/>
+        <w:rPr>
+          <w:rFonts w:hint="eastAsia"/>
+          <w:lang w:val="en-US" w:eastAsia="zh-CN"/>
+        </w:rPr>
+      </w:pPr>
+      <w:r>
+        <w:rPr>
+          <w:rFonts w:hint="default"/>
+        </w:rPr>
+        <w:t>std::unique_ptr&lt;int&gt; up1(new int(123));</w:t>
+      </w:r>
+    </w:p>
+    <w:p>
+      <w:pPr>
+        <w:pStyle w:val="41"/>
+        <w:bidi w:val="0"/>
+        <w:rPr>
+          <w:rFonts w:hint="eastAsia"/>
+          <w:lang w:val="en-US" w:eastAsia="zh-CN"/>
+        </w:rPr>
+      </w:pPr>
+      <w:r>
+        <w:rPr>
+          <w:rFonts w:hint="default"/>
+        </w:rPr>
+        <w:t>reset</w:t>
+      </w:r>
+      <w:r>
+        <w:rPr>
+          <w:rFonts w:hint="eastAsia"/>
+          <w:lang w:val="en-US" w:eastAsia="zh-CN"/>
+        </w:rPr>
+        <w:t>函数初始化</w:t>
+      </w:r>
+    </w:p>
+    <w:p>
+      <w:pPr>
+        <w:pStyle w:val="40"/>
+        <w:bidi w:val="0"/>
+        <w:rPr>
+          <w:rFonts w:hint="default"/>
+        </w:rPr>
+      </w:pPr>
+      <w:r>
+        <w:rPr>
+          <w:rFonts w:hint="default"/>
+        </w:rPr>
+        <w:t xml:space="preserve">    std::unique_ptr&lt;int&gt; up2;</w:t>
+      </w:r>
+    </w:p>
+    <w:p>
+      <w:pPr>
+        <w:pStyle w:val="40"/>
+        <w:bidi w:val="0"/>
+        <w:rPr>
+          <w:rFonts w:hint="eastAsia"/>
+          <w:lang w:val="en-US" w:eastAsia="zh-CN"/>
+        </w:rPr>
+      </w:pPr>
+      <w:r>
+        <w:rPr>
+          <w:rFonts w:hint="default"/>
+        </w:rPr>
+        <w:t xml:space="preserve">    up2.reset(new int(123));</w:t>
+      </w:r>
+    </w:p>
+    <w:p>
+      <w:pPr>
+        <w:pStyle w:val="41"/>
+        <w:bidi w:val="0"/>
+        <w:rPr>
+          <w:rFonts w:hint="eastAsia"/>
+          <w:lang w:val="en-US" w:eastAsia="zh-CN"/>
+        </w:rPr>
+      </w:pPr>
+      <w:r>
+        <w:rPr>
+          <w:rFonts w:hint="default"/>
+          <w:lang w:val="en-US" w:eastAsia="zh-CN"/>
+        </w:rPr>
+        <w:t>make_</w:t>
+      </w:r>
+      <w:r>
+        <w:rPr>
+          <w:rFonts w:hint="default"/>
+        </w:rPr>
+        <w:t>unique</w:t>
+      </w:r>
+      <w:r>
+        <w:rPr>
+          <w:rFonts w:hint="eastAsia"/>
+          <w:lang w:val="en-US" w:eastAsia="zh-CN"/>
+        </w:rPr>
+        <w:t>初始化</w:t>
+      </w:r>
+    </w:p>
+    <w:p>
+      <w:pPr>
+        <w:pStyle w:val="40"/>
+        <w:bidi w:val="0"/>
+        <w:rPr>
+          <w:rFonts w:hint="default"/>
+        </w:rPr>
+      </w:pPr>
+      <w:r>
+        <w:rPr>
+          <w:rFonts w:hint="default"/>
+        </w:rPr>
+        <w:t>std::unique_ptr&lt;int&gt; up3 = std::make_unique&lt;int&gt;(123);</w:t>
+      </w:r>
+    </w:p>
+    <w:p>
+      <w:pPr>
+        <w:rPr>
+          <w:rFonts w:hint="eastAsia"/>
+          <w:lang w:val="en-US" w:eastAsia="zh-CN"/>
+        </w:rPr>
+      </w:pPr>
+    </w:p>
+    <w:p>
+      <w:r>
+        <w:t>unique_ptr是一个独占型的智能指针，它不允许其他的智能指针共享其内部的指针，不允许通过赋值将一个unique_ptr赋值给另一个unique_ptr。</w:t>
+      </w:r>
+    </w:p>
+    <w:p>
+      <w:pPr>
+        <w:pStyle w:val="40"/>
+        <w:bidi w:val="0"/>
+        <w:rPr>
+          <w:rFonts w:hint="default"/>
+        </w:rPr>
+      </w:pPr>
+      <w:r>
+        <w:rPr>
+          <w:rFonts w:hint="default"/>
+        </w:rPr>
+        <w:t>unique_ptr&lt;int&gt; up1 = make_unique&lt;int&gt;(10);</w:t>
+      </w:r>
+    </w:p>
+    <w:p>
+      <w:pPr>
+        <w:pStyle w:val="40"/>
+        <w:bidi w:val="0"/>
+        <w:rPr>
+          <w:rFonts w:hint="default"/>
+        </w:rPr>
+      </w:pPr>
+      <w:r>
+        <w:rPr>
+          <w:rFonts w:hint="default"/>
+        </w:rPr>
+        <w:t>unique_ptr&lt;int&gt; up2 = up1;  // 报错，独占指针不能赋值给另一个独占指针，共享指针也不行</w:t>
+      </w:r>
+    </w:p>
+    <w:p>
+      <w:pPr>
+        <w:pStyle w:val="40"/>
+        <w:bidi w:val="0"/>
+        <w:rPr>
+          <w:rFonts w:hint="default"/>
+        </w:rPr>
+      </w:pPr>
+      <w:r>
+        <w:rPr>
+          <w:rFonts w:hint="default"/>
+        </w:rPr>
+        <w:t>shared_ptr&lt;int&gt; sp1 = up1;  // 报错</w:t>
+      </w:r>
+    </w:p>
+    <w:p>
+      <w:pPr>
+        <w:rPr>
+          <w:rFonts w:hint="eastAsia"/>
+          <w:lang w:val="en-US" w:eastAsia="zh-CN"/>
+        </w:rPr>
+      </w:pPr>
+    </w:p>
+    <w:p>
+      <w:pPr>
+        <w:pStyle w:val="4"/>
+        <w:bidi w:val="0"/>
+        <w:rPr>
+          <w:rFonts w:hint="default"/>
+          <w:lang w:val="en-US" w:eastAsia="zh-CN"/>
+        </w:rPr>
+      </w:pPr>
+      <w:r>
+        <w:t>unique_ptr对象转移</w:t>
+      </w:r>
+    </w:p>
+    <w:p>
+      <w:pPr>
+        <w:bidi w:val="0"/>
+        <w:rPr>
+          <w:rFonts w:hint="default"/>
+        </w:rPr>
+      </w:pPr>
+      <w:r>
+        <w:t>使用移动构造</w:t>
+      </w:r>
+      <w:r>
+        <w:rPr>
+          <w:rFonts w:hint="eastAsia"/>
+          <w:lang w:val="en-US" w:eastAsia="zh-CN"/>
+        </w:rPr>
+        <w:t>可以把</w:t>
+      </w:r>
+      <w:r>
+        <w:t>unique_ptr对象转移</w:t>
+      </w:r>
+      <w:r>
+        <w:rPr>
+          <w:rFonts w:hint="eastAsia"/>
+          <w:lang w:val="en-US" w:eastAsia="zh-CN"/>
+        </w:rPr>
+        <w:t>给</w:t>
+      </w:r>
+      <w:r>
+        <w:t>另一个对象。</w:t>
+      </w:r>
+    </w:p>
+    <w:p>
+      <w:pPr>
+        <w:pStyle w:val="40"/>
+        <w:bidi w:val="0"/>
+        <w:rPr>
+          <w:rFonts w:hint="default"/>
+        </w:rPr>
+      </w:pPr>
+    </w:p>
+    <w:p>
+      <w:pPr>
+        <w:pStyle w:val="40"/>
+        <w:bidi w:val="0"/>
+        <w:rPr>
+          <w:rFonts w:hint="default"/>
+        </w:rPr>
+      </w:pPr>
+      <w:r>
+        <w:rPr>
+          <w:rFonts w:hint="default"/>
+        </w:rPr>
+        <w:t>int main()</w:t>
+      </w:r>
+    </w:p>
+    <w:p>
+      <w:pPr>
+        <w:pStyle w:val="40"/>
+        <w:bidi w:val="0"/>
+        <w:rPr>
+          <w:rFonts w:hint="default"/>
+        </w:rPr>
+      </w:pPr>
+      <w:r>
+        <w:rPr>
+          <w:rFonts w:hint="default"/>
+        </w:rPr>
+        <w:t>{</w:t>
+      </w:r>
+    </w:p>
+    <w:p>
+      <w:pPr>
+        <w:pStyle w:val="40"/>
+        <w:bidi w:val="0"/>
+        <w:rPr>
+          <w:rFonts w:hint="default"/>
+        </w:rPr>
+      </w:pPr>
+      <w:r>
+        <w:rPr>
+          <w:rFonts w:hint="default"/>
+        </w:rPr>
+        <w:t xml:space="preserve">    std::unique_ptr&lt;int&gt; up1(std::make_unique&lt;int&gt;(123));</w:t>
+      </w:r>
+    </w:p>
+    <w:p>
+      <w:pPr>
+        <w:pStyle w:val="40"/>
+        <w:bidi w:val="0"/>
+        <w:rPr>
+          <w:rFonts w:hint="default"/>
+        </w:rPr>
+      </w:pPr>
+      <w:r>
+        <w:rPr>
+          <w:rFonts w:hint="default"/>
+        </w:rPr>
+        <w:t xml:space="preserve">    std::unique_ptr&lt;int&gt; up2(std::move(up1));  //通过移动实现了复制操作</w:t>
+      </w:r>
+    </w:p>
+    <w:p>
+      <w:pPr>
+        <w:pStyle w:val="40"/>
+        <w:bidi w:val="0"/>
+        <w:rPr>
+          <w:rFonts w:hint="default"/>
+        </w:rPr>
+      </w:pPr>
+      <w:r>
+        <w:rPr>
+          <w:rFonts w:hint="default"/>
+        </w:rPr>
+        <w:t xml:space="preserve">    std::cout &lt;&lt; ((up1.get() == nullptr) ? "up1 is NULL" : "up1 is not NULL") &lt;&lt; std::endl;</w:t>
+      </w:r>
+    </w:p>
+    <w:p>
+      <w:pPr>
+        <w:pStyle w:val="40"/>
+        <w:bidi w:val="0"/>
+        <w:rPr>
+          <w:rFonts w:hint="default"/>
+        </w:rPr>
+      </w:pPr>
+      <w:r>
+        <w:rPr>
+          <w:rFonts w:hint="default"/>
+        </w:rPr>
+        <w:t xml:space="preserve">    </w:t>
+      </w:r>
+    </w:p>
+    <w:p>
+      <w:pPr>
+        <w:pStyle w:val="40"/>
+        <w:bidi w:val="0"/>
+        <w:rPr>
+          <w:rFonts w:hint="default"/>
+        </w:rPr>
+      </w:pPr>
+      <w:r>
+        <w:rPr>
+          <w:rFonts w:hint="default"/>
+        </w:rPr>
+        <w:t xml:space="preserve">    std::unique_ptr&lt;int&gt; up3;</w:t>
+      </w:r>
+    </w:p>
+    <w:p>
+      <w:pPr>
+        <w:pStyle w:val="40"/>
+        <w:bidi w:val="0"/>
+        <w:rPr>
+          <w:rFonts w:hint="default"/>
+        </w:rPr>
+      </w:pPr>
+      <w:r>
+        <w:rPr>
+          <w:rFonts w:hint="default"/>
+        </w:rPr>
+        <w:t xml:space="preserve">    up3 = std::move(up2);    //通过移动实现了复制操作</w:t>
+      </w:r>
+    </w:p>
+    <w:p>
+      <w:pPr>
+        <w:pStyle w:val="40"/>
+        <w:bidi w:val="0"/>
+        <w:rPr>
+          <w:rFonts w:hint="default"/>
+        </w:rPr>
+      </w:pPr>
+      <w:r>
+        <w:rPr>
+          <w:rFonts w:hint="default"/>
+        </w:rPr>
+        <w:t xml:space="preserve">    std::cout &lt;&lt; ((up2.get() == nullptr) ? "up2 is NULL" : "up2 is not NULL") &lt;&lt; std::endl;</w:t>
+      </w:r>
+    </w:p>
+    <w:p>
+      <w:pPr>
+        <w:pStyle w:val="40"/>
+        <w:bidi w:val="0"/>
+        <w:rPr>
+          <w:rFonts w:hint="default"/>
+        </w:rPr>
+      </w:pPr>
+      <w:r>
+        <w:rPr>
+          <w:rFonts w:hint="default"/>
+        </w:rPr>
+        <w:t xml:space="preserve">    </w:t>
+      </w:r>
+    </w:p>
+    <w:p>
+      <w:pPr>
+        <w:pStyle w:val="40"/>
+        <w:bidi w:val="0"/>
+        <w:rPr>
+          <w:rFonts w:hint="default"/>
+        </w:rPr>
+      </w:pPr>
+      <w:r>
+        <w:rPr>
+          <w:rFonts w:hint="default"/>
+        </w:rPr>
+        <w:t xml:space="preserve">    return 0;</w:t>
+      </w:r>
+    </w:p>
+    <w:p>
+      <w:pPr>
+        <w:pStyle w:val="40"/>
+        <w:bidi w:val="0"/>
+        <w:rPr>
+          <w:rFonts w:hint="default"/>
+        </w:rPr>
+      </w:pPr>
+      <w:r>
+        <w:rPr>
+          <w:rFonts w:hint="default"/>
+        </w:rPr>
+        <w:t>}</w:t>
+      </w:r>
+    </w:p>
+    <w:p>
+      <w:pPr>
+        <w:bidi w:val="0"/>
+        <w:rPr>
+          <w:rFonts w:hint="default"/>
+        </w:rPr>
+      </w:pPr>
+      <w:r>
+        <w:t>运行结果：</w:t>
+      </w:r>
+    </w:p>
+    <w:p>
+      <w:pPr>
+        <w:pStyle w:val="40"/>
+        <w:bidi w:val="0"/>
+        <w:rPr>
+          <w:rFonts w:hint="default"/>
+        </w:rPr>
+      </w:pPr>
+      <w:r>
+        <w:rPr>
+          <w:rFonts w:hint="default"/>
+        </w:rPr>
+        <w:t>up1 is NULL</w:t>
+      </w:r>
+    </w:p>
+    <w:p>
+      <w:pPr>
+        <w:pStyle w:val="40"/>
+        <w:bidi w:val="0"/>
+        <w:rPr>
+          <w:rFonts w:hint="default"/>
+        </w:rPr>
+      </w:pPr>
+      <w:r>
+        <w:rPr>
+          <w:rFonts w:hint="default"/>
+        </w:rPr>
+        <w:t>up2 is NULL</w:t>
+      </w:r>
     </w:p>
     <w:p>
       <w:pPr>
@@ -550,6 +574,27 @@
           <w:lang w:eastAsia="zh-CN"/>
         </w:rPr>
       </w:pPr>
+      <w:r>
+        <w:rPr>
+          <w:rFonts w:hint="default"/>
+        </w:rPr>
+        <w:t>以上代码利用std::move将up1持有的堆内存（值为123）转移给up2，再把up2转移给up3。最后，up1和up2不再持有堆内存的引用，变成一个空的智能指针对象。并不是所有的对象的std::move操作都有意义，只有实现了移动构造函数或移动赋值运算符的类才行，而std::unique_ptr正好实现了这二者</w:t>
+      </w:r>
+      <w:r>
+        <w:rPr>
+          <w:rFonts w:hint="eastAsia"/>
+          <w:lang w:eastAsia="zh-CN"/>
+        </w:rPr>
+        <w:t>。</w:t>
+      </w:r>
+    </w:p>
+    <w:p>
+      <w:pPr>
+        <w:rPr>
+          <w:rFonts w:hint="default"/>
+          <w:lang w:eastAsia="zh-CN"/>
+        </w:rPr>
+      </w:pPr>
     </w:p>
     <w:p>
       <w:pPr>
@@ -563,6 +608,192 @@
         <w:rPr>
           <w:rFonts w:hint="default"/>
         </w:rPr>
+        <w:t>unique_ptr常用函数</w:t>
+      </w:r>
+    </w:p>
+    <w:p>
+      <w:pPr>
+        <w:rPr>
+          <w:rFonts w:hint="default"/>
+        </w:rPr>
+      </w:pPr>
+      <w:r>
+        <w:rPr>
+          <w:rFonts w:hint="default"/>
+        </w:rPr>
+        <w:t>构造函数：用于创建unique_ptr实例。</w:t>
+      </w:r>
+    </w:p>
+    <w:p>
+      <w:pPr>
+        <w:rPr>
+          <w:rFonts w:hint="default"/>
+        </w:rPr>
+      </w:pPr>
+      <w:r>
+        <w:rPr>
+          <w:rFonts w:hint="default"/>
+        </w:rPr>
+        <w:t>reset()：释放当前管理的对象，并将unique_ptr置为空。</w:t>
+      </w:r>
+    </w:p>
+    <w:p>
+      <w:pPr>
+        <w:rPr>
+          <w:rFonts w:hint="default"/>
+        </w:rPr>
+      </w:pPr>
+      <w:r>
+        <w:rPr>
+          <w:rFonts w:hint="default"/>
+        </w:rPr>
+        <w:t>release()：返回裸指针并放弃所有权，unique_ptr变为空。</w:t>
+      </w:r>
+    </w:p>
+    <w:p>
+      <w:pPr>
+        <w:rPr>
+          <w:rFonts w:hint="default"/>
+        </w:rPr>
+      </w:pPr>
+      <w:r>
+        <w:rPr>
+          <w:rFonts w:hint="default"/>
+        </w:rPr>
+        <w:t>get()：返回裸指针，但不放弃所有权。</w:t>
+      </w:r>
+    </w:p>
+    <w:p>
+      <w:pPr>
+        <w:rPr>
+          <w:rFonts w:hint="default"/>
+        </w:rPr>
+      </w:pPr>
+      <w:r>
+        <w:rPr>
+          <w:rFonts w:hint="default"/>
+        </w:rPr>
+        <w:t>operator-&gt;() 和 operator*()：重载了箭头运算符和解引用运算符，用于访问指向的对象。</w:t>
+      </w:r>
+    </w:p>
+    <w:p>
+      <w:pPr>
+        <w:rPr>
+          <w:rFonts w:hint="default"/>
+        </w:rPr>
+      </w:pPr>
+    </w:p>
+    <w:p>
+      <w:pPr>
+        <w:rPr>
+          <w:rFonts w:hint="default"/>
+        </w:rPr>
+      </w:pPr>
+    </w:p>
+    <w:p>
+      <w:pPr>
+        <w:rPr>
+          <w:rFonts w:hint="default"/>
+        </w:rPr>
+      </w:pPr>
+    </w:p>
+    <w:p>
+      <w:pPr>
+        <w:rPr>
+          <w:rFonts w:hint="default"/>
+        </w:rPr>
+      </w:pPr>
+    </w:p>
+    <w:p>
+      <w:pPr>
+        <w:rPr>
+          <w:rFonts w:hint="default"/>
+        </w:rPr>
+      </w:pPr>
+    </w:p>
+    <w:p>
+      <w:pPr>
+        <w:rPr>
+          <w:rFonts w:hint="default"/>
+        </w:rPr>
+      </w:pPr>
+    </w:p>
+    <w:p>
+      <w:pPr>
+        <w:rPr>
+          <w:rFonts w:hint="default"/>
+        </w:rPr>
+      </w:pPr>
+    </w:p>
+    <w:p>
+      <w:pPr>
+        <w:rPr>
+          <w:rFonts w:hint="default"/>
+        </w:rPr>
+      </w:pPr>
+    </w:p>
+    <w:p>
+      <w:pPr>
+        <w:rPr>
+          <w:rFonts w:hint="default"/>
+        </w:rPr>
+      </w:pPr>
+    </w:p>
+    <w:p>
+      <w:pPr>
+        <w:rPr>
+          <w:rFonts w:hint="default"/>
+        </w:rPr>
+      </w:pPr>
+    </w:p>
+    <w:p>
+      <w:pPr>
+        <w:rPr>
+          <w:rFonts w:hint="default"/>
+        </w:rPr>
+      </w:pPr>
+    </w:p>
+    <w:p>
+      <w:pPr>
+        <w:rPr>
+          <w:rFonts w:hint="default"/>
+        </w:rPr>
+      </w:pPr>
+    </w:p>
+    <w:p>
+      <w:pPr>
+        <w:rPr>
+          <w:rFonts w:hint="default"/>
+        </w:rPr>
+      </w:pPr>
+    </w:p>
+    <w:p>
+      <w:pPr>
+        <w:rPr>
+          <w:rFonts w:hint="default"/>
+        </w:rPr>
+      </w:pPr>
+    </w:p>
+    <w:p>
+      <w:pPr>
+        <w:rPr>
+          <w:rFonts w:hint="eastAsia"/>
+          <w:lang w:eastAsia="zh-CN"/>
+        </w:rPr>
+      </w:pPr>
+    </w:p>
+    <w:p>
+      <w:pPr>
+        <w:pStyle w:val="3"/>
+        <w:bidi w:val="0"/>
+        <w:rPr>
+          <w:rFonts w:hint="default"/>
+        </w:rPr>
+      </w:pPr>
+      <w:r>
+        <w:rPr>
+          <w:rFonts w:hint="default"/>
+        </w:rPr>
         <w:t>总结</w:t>
       </w:r>
     </w:p>
@@ -612,54 +843,57 @@
     <w:p>
       <w:pPr>
         <w:pStyle w:val="41"/>
-        <w:bidi w:val="0"/>
-        <w:rPr>
-          <w:rFonts w:hint="default"/>
-        </w:rPr>
-      </w:pPr>
+        <w:numPr>
+          <w:numId w:val="4"/>
+        </w:numPr>
+        <w:bidi w:val="0"/>
+        <w:rPr>
+          <w:rFonts w:hint="default"/>
+        </w:rPr>
+      </w:pPr>
+      <w:r>
+        <w:rPr>
+          <w:rFonts w:hint="default"/>
+        </w:rPr>
+        <w:t>https://blog.csdn.net/haiguangboy/article/details/122278954</w:t>
+      </w:r>
     </w:p>
     <w:p>
       <w:pPr>
         <w:pStyle w:val="41"/>
-        <w:bidi w:val="0"/>
-        <w:rPr>
-          <w:rFonts w:hint="default"/>
-        </w:rPr>
-      </w:pPr>
+        <w:numPr>
+          <w:numId w:val="4"/>
+        </w:numPr>
+        <w:bidi w:val="0"/>
+        <w:rPr>
+          <w:rFonts w:hint="default"/>
+        </w:rPr>
+      </w:pPr>
+      <w:r>
+        <w:rPr>
+          <w:rFonts w:hint="default"/>
+        </w:rPr>
+        <w:t>https://blog.csdn.net/weixin_40026739/article/details/136397613</w:t>
+      </w:r>
     </w:p>
     <w:p>
       <w:pPr>
         <w:pStyle w:val="41"/>
-        <w:bidi w:val="0"/>
-        <w:rPr>
-          <w:rFonts w:hint="default"/>
-        </w:rPr>
-      </w:pPr>
-      <w:r>
-        <w:fldChar w:fldCharType="begin"/>
-      </w:r>
-      <w:r>
-        <w:instrText xml:space="preserve"> HYPERLINK "https://blog.csdn.net/weixin_67596609/article/details/130722926" \t "https://blog.csdn.net/weixin_67596609/article/details/_blank" </w:instrText>
-      </w:r>
-      <w:r>
-        <w:fldChar w:fldCharType="separate"/>
-      </w:r>
-      <w:r>
-        <w:rPr>
-          <w:rFonts w:hint="default"/>
-        </w:rPr>
-        <w:t>https://blog.csdn.net/weixin_67596609/article/details/130722926</w:t>
-      </w:r>
-      <w:r>
-        <w:rPr>
-          <w:rFonts w:hint="default"/>
-        </w:rPr>
-        <w:fldChar w:fldCharType="end"/>
-      </w:r>
+        <w:numPr>
+          <w:numId w:val="4"/>
+        </w:numPr>
+        <w:bidi w:val="0"/>
+        <w:rPr>
+          <w:rFonts w:hint="default"/>
+        </w:rPr>
+      </w:pPr>
     </w:p>
     <w:p>
       <w:pPr>
         <w:pStyle w:val="41"/>
+        <w:numPr>
+          <w:numId w:val="4"/>
+        </w:numPr>
         <w:bidi w:val="0"/>
         <w:rPr>
           <w:rFonts w:hint="default"/>
@@ -669,15 +903,9 @@
     <w:p>
       <w:pPr>
         <w:pStyle w:val="41"/>
-        <w:bidi w:val="0"/>
-        <w:rPr>
-          <w:rFonts w:hint="default"/>
-        </w:rPr>
-      </w:pPr>
-    </w:p>
-    <w:p>
-      <w:pPr>
-        <w:pStyle w:val="41"/>
+        <w:numPr>
+          <w:numId w:val="4"/>
+        </w:numPr>
         <w:bidi w:val="0"/>
         <w:rPr>
           <w:rFonts w:hint="default"/>
@@ -699,6 +927,8 @@
           <w:rFonts w:hint="default"/>
         </w:rPr>
       </w:pPr>
+      <w:bookmarkStart w:id="0" w:name="_GoBack"/>
+      <w:bookmarkEnd w:id="0"/>
     </w:p>
     <w:p>
       <w:pPr>
@@ -1533,6 +1763,36 @@
   </w:num>
   <w:num w:numId="3">
     <w:abstractNumId w:val="2"/>
+  </w:num>
+  <w:num w:numId="4">
+    <w:abstractNumId w:val="2"/>
+    <w:lvlOverride w:ilvl="0">
+      <w:startOverride w:val="1"/>
+    </w:lvlOverride>
+    <w:lvlOverride w:ilvl="1">
+      <w:startOverride w:val="1"/>
+    </w:lvlOverride>
+    <w:lvlOverride w:ilvl="2">
+      <w:startOverride w:val="1"/>
+    </w:lvlOverride>
+    <w:lvlOverride w:ilvl="3">
+      <w:startOverride w:val="1"/>
+    </w:lvlOverride>
+    <w:lvlOverride w:ilvl="4">
+      <w:startOverride w:val="1"/>
+    </w:lvlOverride>
+    <w:lvlOverride w:ilvl="5">
+      <w:startOverride w:val="1"/>
+    </w:lvlOverride>
+    <w:lvlOverride w:ilvl="6">
+      <w:startOverride w:val="1"/>
+    </w:lvlOverride>
+    <w:lvlOverride w:ilvl="7">
+      <w:startOverride w:val="1"/>
+    </w:lvlOverride>
+    <w:lvlOverride w:ilvl="8">
+      <w:startOverride w:val="1"/>
+    </w:lvlOverride>
   </w:num>
 </w:numbering>
 </file>

--- a/03_special_subject/06_smart pointer/tutorial/02_unique_ptr.docx
+++ b/03_special_subject/06_smart pointer/tutorial/02_unique_ptr.docx
@@ -163,7 +163,7 @@
         <w:rPr>
           <w:rFonts w:hint="default"/>
         </w:rPr>
-        <w:t xml:space="preserve">    std::unique_ptr&lt;int&gt; up2;</w:t>
+        <w:t>std::unique_ptr&lt;int&gt; up2;</w:t>
       </w:r>
     </w:p>
     <w:p>
@@ -179,7 +179,7 @@
         <w:rPr>
           <w:rFonts w:hint="default"/>
         </w:rPr>
-        <w:t xml:space="preserve">    up2.reset(new int(123));</w:t>
+        <w:t>up2.reset(new int(123));</w:t>
       </w:r>
     </w:p>
     <w:p>
@@ -927,8 +927,200 @@
           <w:rFonts w:hint="default"/>
         </w:rPr>
       </w:pPr>
+    </w:p>
+    <w:p>
+      <w:pPr>
+        <w:pStyle w:val="41"/>
+        <w:widowControl/>
+        <w:numPr>
+          <w:ilvl w:val="0"/>
+          <w:numId w:val="0"/>
+        </w:numPr>
+        <w:bidi w:val="0"/>
+        <w:spacing w:line="400" w:lineRule="exact"/>
+        <w:jc w:val="left"/>
+        <w:rPr>
+          <w:rFonts w:hint="default"/>
+        </w:rPr>
+      </w:pPr>
+    </w:p>
+    <w:p>
+      <w:pPr>
+        <w:pStyle w:val="41"/>
+        <w:widowControl/>
+        <w:numPr>
+          <w:ilvl w:val="0"/>
+          <w:numId w:val="0"/>
+        </w:numPr>
+        <w:bidi w:val="0"/>
+        <w:spacing w:line="400" w:lineRule="exact"/>
+        <w:jc w:val="left"/>
+        <w:rPr>
+          <w:rFonts w:hint="default"/>
+        </w:rPr>
+      </w:pPr>
+    </w:p>
+    <w:p>
+      <w:pPr>
+        <w:pStyle w:val="41"/>
+        <w:widowControl/>
+        <w:numPr>
+          <w:ilvl w:val="0"/>
+          <w:numId w:val="0"/>
+        </w:numPr>
+        <w:bidi w:val="0"/>
+        <w:spacing w:line="400" w:lineRule="exact"/>
+        <w:jc w:val="left"/>
+        <w:rPr>
+          <w:rFonts w:hint="default"/>
+        </w:rPr>
+      </w:pPr>
+    </w:p>
+    <w:p>
+      <w:pPr>
+        <w:pStyle w:val="41"/>
+        <w:widowControl/>
+        <w:numPr>
+          <w:ilvl w:val="0"/>
+          <w:numId w:val="0"/>
+        </w:numPr>
+        <w:bidi w:val="0"/>
+        <w:spacing w:line="400" w:lineRule="exact"/>
+        <w:jc w:val="left"/>
+        <w:rPr>
+          <w:rFonts w:hint="default"/>
+        </w:rPr>
+      </w:pPr>
+    </w:p>
+    <w:p>
+      <w:pPr>
+        <w:pStyle w:val="41"/>
+        <w:widowControl/>
+        <w:numPr>
+          <w:ilvl w:val="0"/>
+          <w:numId w:val="0"/>
+        </w:numPr>
+        <w:bidi w:val="0"/>
+        <w:spacing w:line="400" w:lineRule="exact"/>
+        <w:jc w:val="left"/>
+        <w:rPr>
+          <w:rFonts w:hint="default"/>
+        </w:rPr>
+      </w:pPr>
       <w:bookmarkStart w:id="0" w:name="_GoBack"/>
       <w:bookmarkEnd w:id="0"/>
+    </w:p>
+    <w:p>
+      <w:pPr>
+        <w:pStyle w:val="41"/>
+        <w:widowControl/>
+        <w:numPr>
+          <w:ilvl w:val="0"/>
+          <w:numId w:val="0"/>
+        </w:numPr>
+        <w:bidi w:val="0"/>
+        <w:spacing w:line="400" w:lineRule="exact"/>
+        <w:jc w:val="left"/>
+        <w:rPr>
+          <w:rFonts w:hint="default"/>
+        </w:rPr>
+      </w:pPr>
+    </w:p>
+    <w:p>
+      <w:pPr>
+        <w:pStyle w:val="41"/>
+        <w:widowControl/>
+        <w:numPr>
+          <w:ilvl w:val="0"/>
+          <w:numId w:val="0"/>
+        </w:numPr>
+        <w:bidi w:val="0"/>
+        <w:spacing w:line="400" w:lineRule="exact"/>
+        <w:jc w:val="left"/>
+        <w:rPr>
+          <w:rFonts w:hint="default"/>
+        </w:rPr>
+      </w:pPr>
+    </w:p>
+    <w:p>
+      <w:pPr>
+        <w:pStyle w:val="41"/>
+        <w:widowControl/>
+        <w:numPr>
+          <w:ilvl w:val="0"/>
+          <w:numId w:val="0"/>
+        </w:numPr>
+        <w:bidi w:val="0"/>
+        <w:spacing w:line="400" w:lineRule="exact"/>
+        <w:jc w:val="left"/>
+        <w:rPr>
+          <w:rFonts w:hint="default"/>
+        </w:rPr>
+      </w:pPr>
+    </w:p>
+    <w:p>
+      <w:pPr>
+        <w:pStyle w:val="41"/>
+        <w:widowControl/>
+        <w:numPr>
+          <w:ilvl w:val="0"/>
+          <w:numId w:val="0"/>
+        </w:numPr>
+        <w:bidi w:val="0"/>
+        <w:spacing w:line="400" w:lineRule="exact"/>
+        <w:jc w:val="left"/>
+        <w:rPr>
+          <w:rFonts w:hint="default"/>
+        </w:rPr>
+      </w:pPr>
+    </w:p>
+    <w:p>
+      <w:pPr>
+        <w:pStyle w:val="41"/>
+        <w:widowControl/>
+        <w:numPr>
+          <w:ilvl w:val="0"/>
+          <w:numId w:val="0"/>
+        </w:numPr>
+        <w:bidi w:val="0"/>
+        <w:spacing w:line="400" w:lineRule="exact"/>
+        <w:jc w:val="left"/>
+        <w:rPr>
+          <w:rFonts w:hint="default"/>
+        </w:rPr>
+      </w:pPr>
+    </w:p>
+    <w:p>
+      <w:pPr>
+        <w:pStyle w:val="41"/>
+        <w:widowControl/>
+        <w:numPr>
+          <w:ilvl w:val="0"/>
+          <w:numId w:val="0"/>
+        </w:numPr>
+        <w:bidi w:val="0"/>
+        <w:spacing w:line="400" w:lineRule="exact"/>
+        <w:jc w:val="left"/>
+        <w:rPr>
+          <w:rFonts w:hint="default"/>
+        </w:rPr>
+      </w:pPr>
+    </w:p>
+    <w:p>
+      <w:pPr>
+        <w:pStyle w:val="41"/>
+        <w:widowControl/>
+        <w:numPr>
+          <w:ilvl w:val="0"/>
+          <w:numId w:val="0"/>
+        </w:numPr>
+        <w:bidi w:val="0"/>
+        <w:spacing w:line="400" w:lineRule="exact"/>
+        <w:jc w:val="left"/>
+        <w:rPr>
+          <w:rFonts w:hint="default"/>
+        </w:rPr>
+      </w:pPr>
     </w:p>
     <w:p>
       <w:pPr>
